--- a/trunk/1/Thông Báo/05-08-2014/Bài tập nâng cao.docx
+++ b/trunk/1/Thông Báo/05-08-2014/Bài tập nâng cao.docx
@@ -53,14 +53,6 @@
       </w:r>
       <w:bookmarkStart w:id="0" w:name="_GoBack"/>
       <w:bookmarkEnd w:id="0"/>
-    </w:p>
-    <w:p>
-      <w:pPr>
-        <w:rPr>
-          <w:b/>
-          <w:lang w:val="vi-VN"/>
-        </w:rPr>
-      </w:pPr>
     </w:p>
     <w:tbl>
       <w:tblPr>
